--- a/CST/Term2/Comp2216/Lab3/Comm 2216 工作申请包分配.docx
+++ b/CST/Term2/Comp2216/Lab3/Comm 2216 工作申请包分配.docx
@@ -5,38 +5,33 @@
     <w:p>
       <w:pPr>
         <w:pStyle w:val="a4"/>
-        <w:rPr>
-          <w:lang w:eastAsia="zh-CN"/>
-        </w:rPr>
-      </w:pPr>
-      <w:r>
-        <w:rPr>
-          <w:lang w:eastAsia="zh-CN"/>
-        </w:rPr>
+      </w:pPr>
+      <w:r>
         <w:t>Comm 2216 工作申请包分配</w:t>
       </w:r>
     </w:p>
     <w:p>
       <w:pPr>
         <w:pStyle w:val="a3"/>
-        <w:spacing w:before="3"/>
+        <w:spacing w:before="4"/>
         <w:rPr>
           <w:b/>
           <w:sz w:val="39"/>
-          <w:lang w:eastAsia="zh-CN"/>
-        </w:rPr>
-      </w:pPr>
-    </w:p>
-    <w:p>
-      <w:pPr>
-        <w:pStyle w:val="1"/>
-        <w:rPr>
-          <w:lang w:eastAsia="zh-CN"/>
-        </w:rPr>
-      </w:pPr>
-      <w:r>
-        <w:rPr>
-          <w:lang w:eastAsia="zh-CN"/>
+        </w:rPr>
+      </w:pPr>
+    </w:p>
+    <w:p>
+      <w:pPr>
+        <w:ind w:left="100"/>
+        <w:rPr>
+          <w:b/>
+          <w:sz w:val="28"/>
+        </w:rPr>
+      </w:pPr>
+      <w:r>
+        <w:rPr>
+          <w:b/>
+          <w:sz w:val="28"/>
         </w:rPr>
         <w:t>工作申请文件包提交</w:t>
       </w:r>
@@ -45,15 +40,9 @@
       <w:pPr>
         <w:pStyle w:val="a3"/>
         <w:spacing w:before="186"/>
-        <w:ind w:left="120"/>
-        <w:rPr>
-          <w:lang w:eastAsia="zh-CN"/>
-        </w:rPr>
-      </w:pPr>
-      <w:r>
-        <w:rPr>
-          <w:lang w:eastAsia="zh-CN"/>
-        </w:rPr>
+        <w:ind w:left="100"/>
+      </w:pPr>
+      <w:r>
         <w:t>对于 Comm 2216 的第一个模块，您将使用完整的工作申请包：</w:t>
       </w:r>
     </w:p>
@@ -65,16 +54,15 @@
           <w:numId w:val="1"/>
         </w:numPr>
         <w:tabs>
-          <w:tab w:val="left" w:pos="839"/>
-          <w:tab w:val="left" w:pos="840"/>
+          <w:tab w:val="left" w:pos="820"/>
+          <w:tab w:val="left" w:pos="821"/>
         </w:tabs>
-        <w:spacing w:before="159"/>
-      </w:pPr>
-      <w:proofErr w:type="spellStart"/>
-      <w:r>
-        <w:t>招聘广告和招聘工作表</w:t>
-      </w:r>
-      <w:proofErr w:type="spellEnd"/>
+        <w:spacing w:before="158"/>
+        <w:ind w:hanging="361"/>
+      </w:pPr>
+      <w:r>
+        <w:t>招聘广告</w:t>
+      </w:r>
     </w:p>
     <w:p>
       <w:pPr>
@@ -84,19 +72,17 @@
           <w:numId w:val="1"/>
         </w:numPr>
         <w:tabs>
-          <w:tab w:val="left" w:pos="839"/>
-          <w:tab w:val="left" w:pos="841"/>
+          <w:tab w:val="left" w:pos="820"/>
+          <w:tab w:val="left" w:pos="821"/>
         </w:tabs>
-        <w:ind w:left="840" w:hanging="362"/>
-      </w:pPr>
-      <w:proofErr w:type="spellStart"/>
+        <w:ind w:hanging="361"/>
+      </w:pPr>
       <w:r>
         <w:rPr>
           <w:spacing w:val="-2"/>
         </w:rPr>
         <w:t>简历</w:t>
       </w:r>
-      <w:proofErr w:type="spellEnd"/>
     </w:p>
     <w:p>
       <w:pPr>
@@ -106,17 +92,14 @@
           <w:numId w:val="1"/>
         </w:numPr>
         <w:tabs>
-          <w:tab w:val="left" w:pos="839"/>
-          <w:tab w:val="left" w:pos="841"/>
+          <w:tab w:val="left" w:pos="820"/>
+          <w:tab w:val="left" w:pos="821"/>
         </w:tabs>
-        <w:spacing w:before="0"/>
-        <w:ind w:left="840" w:hanging="362"/>
-      </w:pPr>
-      <w:proofErr w:type="spellStart"/>
+        <w:ind w:hanging="361"/>
+      </w:pPr>
       <w:r>
         <w:t>求职信</w:t>
       </w:r>
-      <w:proofErr w:type="spellEnd"/>
     </w:p>
     <w:p>
       <w:pPr>
@@ -126,280 +109,207 @@
           <w:numId w:val="1"/>
         </w:numPr>
         <w:tabs>
-          <w:tab w:val="left" w:pos="839"/>
-          <w:tab w:val="left" w:pos="841"/>
+          <w:tab w:val="left" w:pos="820"/>
+          <w:tab w:val="left" w:pos="821"/>
         </w:tabs>
-        <w:ind w:left="840" w:hanging="362"/>
-      </w:pPr>
-      <w:proofErr w:type="spellStart"/>
+        <w:spacing w:before="0"/>
+        <w:ind w:hanging="361"/>
+      </w:pPr>
       <w:r>
         <w:t>面试</w:t>
       </w:r>
-      <w:proofErr w:type="spellEnd"/>
-      <w:r>
-        <w:t>。</w:t>
-      </w:r>
-    </w:p>
-    <w:p>
-      <w:pPr>
-        <w:spacing w:before="158"/>
-        <w:ind w:left="120"/>
-        <w:rPr>
-          <w:lang w:eastAsia="zh-CN"/>
-        </w:rPr>
+    </w:p>
+    <w:p>
+      <w:pPr>
+        <w:pStyle w:val="a5"/>
+        <w:numPr>
+          <w:ilvl w:val="0"/>
+          <w:numId w:val="1"/>
+        </w:numPr>
+        <w:tabs>
+          <w:tab w:val="left" w:pos="820"/>
+          <w:tab w:val="left" w:pos="821"/>
+        </w:tabs>
+        <w:ind w:hanging="361"/>
+      </w:pPr>
+      <w:r>
+        <w:t>AI 确认。</w:t>
+      </w:r>
+    </w:p>
+    <w:p>
+      <w:pPr>
+        <w:pStyle w:val="a3"/>
+        <w:spacing w:before="159"/>
+        <w:ind w:left="100"/>
       </w:pPr>
       <w:r>
         <w:rPr>
           <w:b/>
-          <w:lang w:eastAsia="zh-CN"/>
-        </w:rPr>
-        <w:t xml:space="preserve">招聘广告和工作表 </w:t>
-      </w:r>
-      <w:r>
-        <w:rPr>
-          <w:lang w:eastAsia="zh-CN"/>
-        </w:rPr>
+        </w:rPr>
+        <w:t xml:space="preserve">招聘广告 </w:t>
+      </w:r>
+      <w:r>
         <w:t>（必填，但未分配分数）</w:t>
       </w:r>
     </w:p>
     <w:p>
       <w:pPr>
         <w:pStyle w:val="a3"/>
+        <w:ind w:left="100" w:right="299"/>
+      </w:pPr>
+      <w:r>
+        <w:t>填写工作表，了解您毕业后希望从事的工作类型或您计划申请的带薪实习职位类型。提交您的简历和求职信将专门回应的招聘广告。</w:t>
+      </w:r>
+    </w:p>
+    <w:p>
+      <w:pPr>
+        <w:pStyle w:val="a3"/>
+      </w:pPr>
+    </w:p>
+    <w:p>
+      <w:pPr>
+        <w:pStyle w:val="a3"/>
+        <w:spacing w:before="3"/>
+        <w:rPr>
+          <w:sz w:val="26"/>
+        </w:rPr>
+      </w:pPr>
+    </w:p>
+    <w:p>
+      <w:pPr>
+        <w:ind w:left="100"/>
+      </w:pPr>
+      <w:r>
+        <w:rPr>
+          <w:b/>
+        </w:rPr>
+        <w:t xml:space="preserve">简历和求职信 </w:t>
+      </w:r>
+      <w:r>
+        <w:t>（20 分）</w:t>
+      </w:r>
+    </w:p>
+    <w:p>
+      <w:pPr>
+        <w:pStyle w:val="a3"/>
+        <w:ind w:left="100" w:right="33"/>
+      </w:pPr>
+      <w:r>
+        <w:t>针对特定工作和公司制作简历和求职信（请参阅上面的招聘广告）。简历将根据工作量身定制，求职信将根据工作和公司量身定制。</w:t>
+      </w:r>
+    </w:p>
+    <w:p>
+      <w:pPr>
+        <w:pStyle w:val="a3"/>
+        <w:spacing w:before="159"/>
+        <w:ind w:left="100" w:right="33"/>
+      </w:pPr>
+      <w:r>
+        <w:t>因为欢迎您使用 AI，而且你们中的许多人都通过 CST 获得帮助，所以简历和求职信的评分将不仅基于它们的写作和格式质量，还基于您对使这些文件发挥作用的高阶设计和沟通原则的理解。我将检查您如何根据招聘广告的要求定制这封信。</w:t>
+      </w:r>
+    </w:p>
+    <w:p>
+      <w:pPr>
+        <w:pStyle w:val="a3"/>
+        <w:spacing w:before="160"/>
+        <w:ind w:left="100"/>
+      </w:pPr>
+      <w:r>
+        <w:t>此外，如果您发现通过合作实习计划提供的建议与通信课程之间存在冲突，或者您决定不遵循我的指导方针之一（例如，关于在简历中不包含个人资料，因为您也在写一封信），请在页边的编辑说明中说明您这样做的原因（Ctrl + Alt + M [Word 和 Google 文档）。</w:t>
+      </w:r>
+    </w:p>
+    <w:p>
+      <w:pPr>
+        <w:pStyle w:val="a3"/>
+        <w:spacing w:before="162"/>
+        <w:ind w:left="100"/>
+      </w:pPr>
+      <w:r>
+        <w:t>如果你有充分的理由，你不会丢分;我只需要知道我正在看一个有道理的</w:t>
+      </w:r>
+    </w:p>
+    <w:p>
+      <w:pPr>
+        <w:pStyle w:val="a3"/>
+        <w:ind w:left="100"/>
+      </w:pPr>
+      <w:r>
+        <w:t>决定，而不是疏忽。</w:t>
+      </w:r>
+    </w:p>
+    <w:p>
+      <w:pPr>
+        <w:pStyle w:val="a3"/>
+      </w:pPr>
+    </w:p>
+    <w:p>
+      <w:pPr>
+        <w:pStyle w:val="a3"/>
+        <w:spacing w:before="3"/>
+        <w:rPr>
+          <w:sz w:val="26"/>
+        </w:rPr>
+      </w:pPr>
+    </w:p>
+    <w:p>
+      <w:pPr>
+        <w:ind w:left="100"/>
+      </w:pPr>
+      <w:r>
+        <w:rPr>
+          <w:b/>
+        </w:rPr>
+        <w:t xml:space="preserve">求职面试 </w:t>
+      </w:r>
+      <w:r>
+        <w:t>（10 分）</w:t>
+      </w:r>
+    </w:p>
+    <w:p>
+      <w:pPr>
+        <w:pStyle w:val="a3"/>
+        <w:ind w:left="100"/>
+      </w:pPr>
+      <w:r>
+        <w:t>我们将在实验室进行循环小组访谈。</w:t>
+      </w:r>
+    </w:p>
+    <w:p>
+      <w:pPr>
+        <w:pStyle w:val="a3"/>
+      </w:pPr>
+    </w:p>
+    <w:p>
+      <w:pPr>
+        <w:pStyle w:val="a3"/>
+        <w:spacing w:before="11"/>
+        <w:rPr>
+          <w:sz w:val="27"/>
+        </w:rPr>
+      </w:pPr>
+    </w:p>
+    <w:p>
+      <w:pPr>
         <w:spacing w:before="1"/>
-        <w:ind w:left="119" w:right="301"/>
-        <w:rPr>
-          <w:lang w:eastAsia="zh-CN"/>
-        </w:rPr>
-      </w:pPr>
-      <w:r>
-        <w:rPr>
-          <w:lang w:eastAsia="zh-CN"/>
-        </w:rPr>
-        <w:t>填写工作表，了解您毕业后希望从事的工作类型或您计划申请的带薪实习职位类型。提交您的简历和求职信将专门回应的招聘广告。</w:t>
-      </w:r>
-    </w:p>
-    <w:p>
-      <w:pPr>
-        <w:spacing w:before="159"/>
-        <w:ind w:left="119"/>
-        <w:rPr>
-          <w:lang w:eastAsia="zh-CN"/>
-        </w:rPr>
+        <w:ind w:left="100"/>
       </w:pPr>
       <w:r>
         <w:rPr>
           <w:b/>
-          <w:lang w:eastAsia="zh-CN"/>
-        </w:rPr>
-        <w:t xml:space="preserve">简历和求职信 </w:t>
-      </w:r>
-      <w:r>
-        <w:rPr>
-          <w:lang w:eastAsia="zh-CN"/>
-        </w:rPr>
-        <w:t>（20 分）</w:t>
-      </w:r>
-    </w:p>
-    <w:p>
-      <w:pPr>
-        <w:pStyle w:val="a3"/>
-        <w:ind w:left="119" w:right="40"/>
-        <w:rPr>
-          <w:lang w:eastAsia="zh-CN"/>
-        </w:rPr>
-      </w:pPr>
-      <w:r>
-        <w:rPr>
-          <w:lang w:eastAsia="zh-CN"/>
-        </w:rPr>
-        <w:t>针对特定工作和公司制作简历和求职信（请参阅上面的招聘广告）。简历将根据工作量身定制，求职信将根据工作和公司量身定制。</w:t>
-      </w:r>
-    </w:p>
-    <w:p>
-      <w:pPr>
-        <w:spacing w:before="161"/>
-        <w:ind w:left="119"/>
-        <w:rPr>
-          <w:lang w:eastAsia="zh-CN"/>
-        </w:rPr>
-      </w:pPr>
-      <w:r>
-        <w:rPr>
-          <w:b/>
-          <w:lang w:eastAsia="zh-CN"/>
-        </w:rPr>
-        <w:t xml:space="preserve">求职面试 </w:t>
-      </w:r>
-      <w:r>
-        <w:rPr>
-          <w:lang w:eastAsia="zh-CN"/>
-        </w:rPr>
-        <w:t>（10 分）</w:t>
-      </w:r>
-    </w:p>
-    <w:p>
-      <w:pPr>
-        <w:pStyle w:val="a3"/>
-        <w:ind w:left="119"/>
-        <w:rPr>
-          <w:lang w:eastAsia="zh-CN"/>
-        </w:rPr>
-      </w:pPr>
-      <w:r>
-        <w:rPr>
-          <w:lang w:eastAsia="zh-CN"/>
-        </w:rPr>
-        <w:t>我们将在实验室进行循环小组访谈。</w:t>
-      </w:r>
-    </w:p>
-    <w:p>
-      <w:pPr>
-        <w:pStyle w:val="a3"/>
-        <w:rPr>
-          <w:lang w:eastAsia="zh-CN"/>
-        </w:rPr>
-      </w:pPr>
-    </w:p>
-    <w:p>
-      <w:pPr>
-        <w:pStyle w:val="a3"/>
-        <w:spacing w:before="2"/>
-        <w:rPr>
-          <w:sz w:val="26"/>
-          <w:lang w:eastAsia="zh-CN"/>
-        </w:rPr>
-      </w:pPr>
-    </w:p>
-    <w:p>
-      <w:pPr>
-        <w:spacing w:before="1"/>
-        <w:ind w:left="119"/>
-        <w:rPr>
-          <w:lang w:eastAsia="zh-CN"/>
-        </w:rPr>
-      </w:pPr>
-      <w:r>
-        <w:rPr>
-          <w:b/>
-          <w:lang w:eastAsia="zh-CN"/>
-        </w:rPr>
-        <w:t xml:space="preserve">截屏视频 </w:t>
-      </w:r>
-      <w:r>
-        <w:rPr>
-          <w:spacing w:val="-2"/>
-          <w:lang w:eastAsia="zh-CN"/>
-        </w:rPr>
-        <w:t>（必需）</w:t>
-      </w:r>
-    </w:p>
-    <w:p>
-      <w:pPr>
-        <w:pStyle w:val="a3"/>
-        <w:ind w:left="119" w:right="40"/>
-        <w:rPr>
-          <w:lang w:eastAsia="zh-CN"/>
-        </w:rPr>
-      </w:pPr>
-      <w:r>
-        <w:rPr>
-          <w:lang w:eastAsia="zh-CN"/>
-        </w:rPr>
-        <w:t>因为欢迎您使用 AI，而且你们中的许多人都通过 CST 获得帮助，所以简历和求职信的评分将不仅基于它们的写作和格式质量，还基于您对使这些文件发挥作用的高阶设计和沟通原则的理解。为此，您将创建一个截屏视频，在其中叙述您在制作简历和信件时所做的内容和设计（如果是信件，还包括语气）决定。</w:t>
-      </w:r>
-    </w:p>
-    <w:p>
-      <w:pPr>
-        <w:pStyle w:val="a3"/>
-        <w:spacing w:before="159"/>
-        <w:ind w:left="119"/>
-        <w:rPr>
-          <w:lang w:eastAsia="zh-CN"/>
-        </w:rPr>
-      </w:pPr>
-      <w:r>
-        <w:rPr>
-          <w:lang w:eastAsia="zh-CN"/>
-        </w:rPr>
-        <w:t>向我们展示您如何特别根据招聘广告的要求定制信件。</w:t>
-      </w:r>
-    </w:p>
-    <w:p>
-      <w:pPr>
-        <w:pStyle w:val="a3"/>
-        <w:spacing w:before="159"/>
-        <w:ind w:left="119"/>
-        <w:rPr>
-          <w:lang w:eastAsia="zh-CN"/>
-        </w:rPr>
-      </w:pPr>
-      <w:r>
-        <w:rPr>
-          <w:lang w:eastAsia="zh-CN"/>
-        </w:rPr>
-        <w:t>如果您发现通过合作安置计划提供的建议与 comm 课程之间存在冲突，请使用视频解释您为什么偏离了 comm 课程中的建议。你不会丢分;我们只需要知道我们正在考虑一个合理的决定，而不是一个疏忽。</w:t>
-      </w:r>
-    </w:p>
-    <w:p>
-      <w:pPr>
-        <w:pStyle w:val="a3"/>
-        <w:spacing w:before="162"/>
-        <w:ind w:left="119"/>
-        <w:rPr>
-          <w:lang w:eastAsia="zh-CN"/>
-        </w:rPr>
-      </w:pPr>
-      <w:r>
-        <w:rPr>
-          <w:lang w:eastAsia="zh-CN"/>
-        </w:rPr>
-        <w:t>请参阅 HUB 上的截屏视频示例，第 2 周。</w:t>
-      </w:r>
-    </w:p>
-    <w:p>
-      <w:pPr>
-        <w:pStyle w:val="a3"/>
-        <w:rPr>
-          <w:lang w:eastAsia="zh-CN"/>
-        </w:rPr>
-      </w:pPr>
-    </w:p>
-    <w:p>
-      <w:pPr>
-        <w:pStyle w:val="a3"/>
-        <w:rPr>
-          <w:sz w:val="28"/>
-          <w:lang w:eastAsia="zh-CN"/>
-        </w:rPr>
-      </w:pPr>
-    </w:p>
-    <w:p>
-      <w:pPr>
-        <w:pStyle w:val="1"/>
-        <w:rPr>
-          <w:lang w:eastAsia="zh-CN"/>
-        </w:rPr>
-      </w:pPr>
-      <w:r>
-        <w:rPr>
-          <w:lang w:eastAsia="zh-CN"/>
-        </w:rPr>
-        <w:t>AI 鸣谢</w:t>
-      </w:r>
-    </w:p>
-    <w:p>
-      <w:pPr>
-        <w:pStyle w:val="a3"/>
-        <w:spacing w:before="186" w:line="259" w:lineRule="auto"/>
-        <w:ind w:left="119"/>
-        <w:rPr>
-          <w:lang w:eastAsia="zh-CN"/>
-        </w:rPr>
-      </w:pPr>
-      <w:r>
-        <w:rPr>
-          <w:lang w:eastAsia="zh-CN"/>
-        </w:rPr>
+        </w:rPr>
+        <w:t xml:space="preserve">AI 鸣谢 </w:t>
+      </w:r>
+      <w:r>
+        <w:t>（必需：不提供无标记;未提供标记丢失）</w:t>
+      </w:r>
+    </w:p>
+    <w:p>
+      <w:pPr>
+        <w:pStyle w:val="a3"/>
+        <w:spacing w:line="259" w:lineRule="auto"/>
+        <w:ind w:left="100"/>
+      </w:pPr>
+      <w:r>
         <w:t>如果您使用 AI，则必须承认您已经这样做了。请记住，Grammarly 集成了 AI，因此还必须承认使用 Grammarly 或类似帮助。使用这些工具不会丢失分数;然而，不承认人工智能的使用违反了 BCIT 的学术诚信政策。</w:t>
       </w:r>
     </w:p>
@@ -407,16 +317,10 @@
       <w:pPr>
         <w:pStyle w:val="a3"/>
         <w:spacing w:before="159" w:line="259" w:lineRule="auto"/>
-        <w:ind w:left="119" w:right="148"/>
+        <w:ind w:left="100" w:right="146"/>
         <w:jc w:val="both"/>
-        <w:rPr>
-          <w:lang w:eastAsia="zh-CN"/>
-        </w:rPr>
-      </w:pPr>
-      <w:r>
-        <w:rPr>
-          <w:lang w:eastAsia="zh-CN"/>
-        </w:rPr>
+      </w:pPr>
+      <w:r>
         <w:t>以下是如何在作业中正确确认 AI 使用情况的示例。关键是你包括 （1） 一个确认，（2） 你的实际提示，以及 （3） 你对 AI 生成的结果做了什么（如果有）：</w:t>
       </w:r>
     </w:p>
@@ -424,52 +328,20 @@
       <w:pPr>
         <w:spacing w:line="259" w:lineRule="auto"/>
         <w:jc w:val="both"/>
-        <w:rPr>
-          <w:lang w:eastAsia="zh-CN"/>
-        </w:rPr>
         <w:sectPr>
           <w:type w:val="continuous"/>
           <w:pgSz w:w="12240" w:h="15840"/>
-          <w:pgMar w:top="980" w:right="1120" w:bottom="280" w:left="1320" w:header="720" w:footer="720" w:gutter="0"/>
+          <w:pgMar w:top="980" w:right="1120" w:bottom="280" w:left="1340" w:header="720" w:footer="720" w:gutter="0"/>
           <w:cols w:space="720"/>
         </w:sectPr>
       </w:pPr>
     </w:p>
     <w:p>
       <w:pPr>
-        <w:pStyle w:val="a3"/>
-        <w:spacing w:before="4"/>
-        <w:rPr>
-          <w:sz w:val="16"/>
-          <w:lang w:eastAsia="zh-CN"/>
-        </w:rPr>
-      </w:pPr>
-    </w:p>
-    <w:p>
-      <w:pPr>
-        <w:rPr>
-          <w:sz w:val="16"/>
-          <w:lang w:eastAsia="zh-CN"/>
-        </w:rPr>
-        <w:sectPr>
-          <w:pgSz w:w="12240" w:h="15840"/>
-          <w:pgMar w:top="1500" w:right="1120" w:bottom="280" w:left="1320" w:header="720" w:footer="720" w:gutter="0"/>
-          <w:cols w:space="720"/>
-        </w:sectPr>
-      </w:pPr>
-    </w:p>
-    <w:p>
-      <w:pPr>
-        <w:pStyle w:val="2"/>
-        <w:spacing w:before="30"/>
-        <w:rPr>
-          <w:lang w:eastAsia="zh-CN"/>
-        </w:rPr>
-      </w:pPr>
-      <w:r>
-        <w:rPr>
-          <w:lang w:eastAsia="zh-CN"/>
-        </w:rPr>
+        <w:pStyle w:val="1"/>
+        <w:spacing w:before="39"/>
+      </w:pPr>
+      <w:r>
         <w:lastRenderedPageBreak/>
         <w:t>示例 1</w:t>
       </w:r>
@@ -478,95 +350,71 @@
       <w:pPr>
         <w:pStyle w:val="a3"/>
         <w:spacing w:before="181"/>
-        <w:ind w:left="1679" w:hanging="428"/>
-        <w:rPr>
-          <w:lang w:eastAsia="zh-CN"/>
-        </w:rPr>
-      </w:pPr>
-      <w:r>
-        <w:rPr>
-          <w:lang w:eastAsia="zh-CN"/>
-        </w:rPr>
+        <w:ind w:left="800" w:right="1226"/>
+        <w:jc w:val="center"/>
+      </w:pPr>
+      <w:r>
         <w:t>我将我的大纲（参见 1 大纲）放入 ChatGPT 中，并使用以下提示：</w:t>
       </w:r>
     </w:p>
     <w:p>
       <w:pPr>
         <w:pStyle w:val="a3"/>
+        <w:spacing w:before="182" w:line="259" w:lineRule="auto"/>
+        <w:ind w:left="1660" w:right="2003"/>
+      </w:pPr>
+      <w:r>
+        <w:t>“根据这些信息写电子邮件。保持内容顺序相同。</w:t>
+      </w:r>
+    </w:p>
+    <w:p>
+      <w:pPr>
+        <w:pStyle w:val="a3"/>
+        <w:spacing w:before="159" w:line="259" w:lineRule="auto"/>
+        <w:ind w:left="1233" w:right="852"/>
+      </w:pPr>
+      <w:r>
+        <w:t>输出对我来说感觉很冗长并且似乎很重复（见下文），因此我使用了以下提示：</w:t>
+      </w:r>
+    </w:p>
+    <w:p>
+      <w:pPr>
+        <w:pStyle w:val="a3"/>
+        <w:spacing w:before="160"/>
+        <w:ind w:left="1660"/>
+      </w:pPr>
+      <w:r>
+        <w:t>“重写上述内容以使其更简洁。”</w:t>
+      </w:r>
+    </w:p>
+    <w:p>
+      <w:pPr>
+        <w:pStyle w:val="a3"/>
+        <w:spacing w:before="182"/>
+        <w:ind w:left="1283"/>
+      </w:pPr>
+      <w:r>
+        <w:t>这使得电子邮件听起来有点过于生硬，因此我使用了以下提示：</w:t>
+      </w:r>
+    </w:p>
+    <w:p>
+      <w:pPr>
+        <w:pStyle w:val="a3"/>
+        <w:spacing w:before="181"/>
+        <w:ind w:left="1660"/>
+      </w:pPr>
+      <w:r>
+        <w:t>“用更对话和友好的语气重写上述内容”</w:t>
+      </w:r>
+    </w:p>
+    <w:p>
+      <w:pPr>
+        <w:pStyle w:val="a3"/>
         <w:spacing w:before="180" w:line="259" w:lineRule="auto"/>
-        <w:ind w:left="1679" w:right="1651"/>
-        <w:rPr>
-          <w:lang w:eastAsia="zh-CN"/>
-        </w:rPr>
-      </w:pPr>
-      <w:r>
-        <w:rPr>
-          <w:lang w:eastAsia="zh-CN"/>
-        </w:rPr>
-        <w:t>“根据这些信息写电子邮件。保持内容顺序相同。</w:t>
-      </w:r>
-    </w:p>
-    <w:p>
-      <w:pPr>
-        <w:pStyle w:val="a3"/>
-        <w:spacing w:before="161" w:line="256" w:lineRule="auto"/>
-        <w:ind w:left="1252" w:right="943"/>
-        <w:rPr>
-          <w:lang w:eastAsia="zh-CN"/>
-        </w:rPr>
-      </w:pPr>
-      <w:r>
-        <w:rPr>
-          <w:lang w:eastAsia="zh-CN"/>
-        </w:rPr>
-        <w:t>输出对我来说感觉很冗长并且似乎很重复（见下文），因此我使用了以下提示：</w:t>
-      </w:r>
-    </w:p>
-    <w:p>
-      <w:pPr>
-        <w:pStyle w:val="a3"/>
-        <w:spacing w:before="165"/>
-        <w:ind w:left="1679"/>
-        <w:rPr>
-          <w:lang w:eastAsia="zh-CN"/>
-        </w:rPr>
-      </w:pPr>
-      <w:r>
-        <w:rPr>
-          <w:lang w:eastAsia="zh-CN"/>
-        </w:rPr>
-        <w:t>“重写上述内容以使其更简洁。”</w:t>
-      </w:r>
-    </w:p>
-    <w:p>
-      <w:pPr>
-        <w:pStyle w:val="a3"/>
-        <w:spacing w:before="180" w:line="403" w:lineRule="auto"/>
-        <w:ind w:left="1679" w:right="1651" w:hanging="377"/>
-        <w:rPr>
-          <w:lang w:eastAsia="zh-CN"/>
-        </w:rPr>
-      </w:pPr>
-      <w:r>
-        <w:rPr>
-          <w:lang w:eastAsia="zh-CN"/>
-        </w:rPr>
-        <w:t>这使得电子邮件听起来有点过于生硬，所以我使用了以下提示：“使用更对话和友好的语气重写上述内容”</w:t>
-      </w:r>
-    </w:p>
-    <w:p>
-      <w:pPr>
-        <w:pStyle w:val="a3"/>
-        <w:spacing w:line="259" w:lineRule="auto"/>
-        <w:ind w:left="1252" w:right="943"/>
-        <w:rPr>
-          <w:lang w:eastAsia="zh-CN"/>
-        </w:rPr>
-      </w:pPr>
-      <w:r>
-        <w:rPr>
-          <w:lang w:eastAsia="zh-CN"/>
-        </w:rPr>
+        <w:ind w:left="1233" w:right="1468"/>
+        <w:jc w:val="both"/>
+      </w:pPr>
+      <w:r>
         <w:t>这创造了一个我认为相当不错的、接近定稿的草稿，我自己做了一些编辑，以改善语气并表达我认为与读者更友好的关系（参见 3 Final Draft）。</w:t>
       </w:r>
     </w:p>
@@ -575,22 +423,20 @@
         <w:pStyle w:val="a3"/>
         <w:rPr>
           <w:sz w:val="20"/>
-          <w:lang w:eastAsia="zh-CN"/>
-        </w:rPr>
-      </w:pPr>
-    </w:p>
-    <w:p>
-      <w:pPr>
-        <w:pStyle w:val="a3"/>
-        <w:spacing w:before="11"/>
-        <w:rPr>
-          <w:sz w:val="27"/>
-          <w:lang w:eastAsia="zh-CN"/>
-        </w:rPr>
-      </w:pPr>
-      <w:r>
-        <w:pict w14:anchorId="09BE46B2">
-          <v:rect id="docshape1" o:spid="_x0000_s1027" style="position:absolute;margin-left:176.9pt;margin-top:18.25pt;width:229.7pt;height:.5pt;z-index:-15728640;mso-wrap-distance-left:0;mso-wrap-distance-right:0;mso-position-horizontal-relative:page" fillcolor="black" stroked="f">
+        </w:rPr>
+      </w:pPr>
+    </w:p>
+    <w:p>
+      <w:pPr>
+        <w:pStyle w:val="a3"/>
+        <w:spacing w:before="4"/>
+        <w:rPr>
+          <w:sz w:val="28"/>
+        </w:rPr>
+      </w:pPr>
+      <w:r>
+        <w:pict w14:anchorId="32ACEEEB">
+          <v:rect id="docshape1" o:spid="_x0000_s1027" style="position:absolute;margin-left:176.95pt;margin-top:18.5pt;width:229.75pt;height:.5pt;z-index:-15728640;mso-wrap-distance-left:0;mso-wrap-distance-right:0;mso-position-horizontal-relative:page" fillcolor="black" stroked="f">
             <w10:wrap type="topAndBottom" anchorx="page"/>
           </v:rect>
         </w:pict>
@@ -601,7 +447,6 @@
         <w:pStyle w:val="a3"/>
         <w:rPr>
           <w:sz w:val="20"/>
-          <w:lang w:eastAsia="zh-CN"/>
         </w:rPr>
       </w:pPr>
     </w:p>
@@ -611,118 +456,75 @@
         <w:spacing w:before="3"/>
         <w:rPr>
           <w:sz w:val="18"/>
-          <w:lang w:eastAsia="zh-CN"/>
-        </w:rPr>
-      </w:pPr>
-    </w:p>
-    <w:p>
-      <w:pPr>
-        <w:pStyle w:val="2"/>
-        <w:rPr>
-          <w:lang w:eastAsia="zh-CN"/>
-        </w:rPr>
-      </w:pPr>
-      <w:r>
-        <w:rPr>
-          <w:lang w:eastAsia="zh-CN"/>
-        </w:rPr>
+        </w:rPr>
+      </w:pPr>
+    </w:p>
+    <w:p>
+      <w:pPr>
+        <w:pStyle w:val="1"/>
+      </w:pPr>
+      <w:r>
         <w:t>示例 2</w:t>
       </w:r>
     </w:p>
     <w:p>
       <w:pPr>
         <w:pStyle w:val="a3"/>
-        <w:spacing w:before="183"/>
-        <w:ind w:left="1265" w:right="1584"/>
+        <w:spacing w:before="180"/>
+        <w:ind w:left="886" w:right="1226"/>
         <w:jc w:val="center"/>
-        <w:rPr>
-          <w:lang w:eastAsia="zh-CN"/>
-        </w:rPr>
-      </w:pPr>
-      <w:r>
-        <w:rPr>
-          <w:lang w:eastAsia="zh-CN"/>
-        </w:rPr>
+      </w:pPr>
+      <w:r>
         <w:t>我将我的大纲（参见 1 大纲）放入 ChatGPT 中，并使用以下提示：</w:t>
       </w:r>
     </w:p>
     <w:p>
       <w:pPr>
         <w:pStyle w:val="a3"/>
-        <w:spacing w:before="180" w:line="259" w:lineRule="auto"/>
-        <w:ind w:left="1679" w:right="1651"/>
-        <w:rPr>
-          <w:lang w:eastAsia="zh-CN"/>
-        </w:rPr>
-      </w:pPr>
-      <w:r>
-        <w:rPr>
-          <w:lang w:eastAsia="zh-CN"/>
-        </w:rPr>
+        <w:spacing w:before="183" w:line="256" w:lineRule="auto"/>
+        <w:ind w:left="1660" w:right="2003"/>
+      </w:pPr>
+      <w:r>
         <w:t>“根据这些信息写电子邮件。保持内容顺序相同。</w:t>
       </w:r>
     </w:p>
     <w:p>
       <w:pPr>
         <w:pStyle w:val="a3"/>
-        <w:spacing w:before="159"/>
-        <w:ind w:left="1252"/>
-        <w:rPr>
-          <w:lang w:eastAsia="zh-CN"/>
-        </w:rPr>
-      </w:pPr>
-      <w:r>
-        <w:rPr>
-          <w:lang w:eastAsia="zh-CN"/>
-        </w:rPr>
+        <w:spacing w:before="165"/>
+        <w:ind w:left="1233"/>
+      </w:pPr>
+      <w:r>
         <w:t>有关结果，请参阅下文：</w:t>
       </w:r>
     </w:p>
     <w:p>
       <w:pPr>
         <w:pStyle w:val="a3"/>
-        <w:spacing w:before="183"/>
-        <w:ind w:left="1679"/>
-        <w:rPr>
-          <w:lang w:eastAsia="zh-CN"/>
-        </w:rPr>
-      </w:pPr>
-      <w:r>
-        <w:rPr>
-          <w:lang w:eastAsia="zh-CN"/>
-        </w:rPr>
+        <w:spacing w:before="180"/>
+        <w:ind w:left="1660"/>
+      </w:pPr>
+      <w:r>
         <w:t>“重写上面的电子邮件，听起来更像对话。”</w:t>
       </w:r>
     </w:p>
     <w:p>
       <w:pPr>
         <w:pStyle w:val="a3"/>
-        <w:spacing w:before="180" w:line="259" w:lineRule="auto"/>
-        <w:ind w:left="1679" w:right="2000"/>
-        <w:rPr>
-          <w:lang w:eastAsia="zh-CN"/>
-        </w:rPr>
-      </w:pPr>
-      <w:r>
-        <w:rPr>
-          <w:lang w:eastAsia="zh-CN"/>
-        </w:rPr>
+        <w:spacing w:before="183" w:line="256" w:lineRule="auto"/>
+        <w:ind w:left="1660" w:right="2003"/>
+      </w:pPr>
+      <w:r>
         <w:t>“复制上面的电子邮件，但在结束段落中包括会议邀请。”</w:t>
       </w:r>
     </w:p>
     <w:p>
       <w:pPr>
         <w:pStyle w:val="a3"/>
-        <w:spacing w:before="159"/>
-        <w:ind w:left="1252"/>
-        <w:rPr>
-          <w:lang w:eastAsia="zh-CN"/>
-        </w:rPr>
-      </w:pPr>
-      <w:r>
-        <w:rPr>
-          <w:lang w:eastAsia="zh-CN"/>
-        </w:rPr>
+        <w:spacing w:before="164"/>
+        <w:ind w:left="1233"/>
+      </w:pPr>
+      <w:r>
         <w:t>然后我稍微编辑了 AI 草稿以更好地反映我自己的声音（参见 3 最终草稿）。</w:t>
       </w:r>
     </w:p>
@@ -731,7 +533,6 @@
         <w:pStyle w:val="a3"/>
         <w:rPr>
           <w:sz w:val="20"/>
-          <w:lang w:eastAsia="zh-CN"/>
         </w:rPr>
       </w:pPr>
     </w:p>
@@ -740,7 +541,6 @@
         <w:pStyle w:val="a3"/>
         <w:rPr>
           <w:sz w:val="20"/>
-          <w:lang w:eastAsia="zh-CN"/>
         </w:rPr>
       </w:pPr>
     </w:p>
@@ -749,21 +549,20 @@
         <w:pStyle w:val="a3"/>
         <w:rPr>
           <w:sz w:val="20"/>
-          <w:lang w:eastAsia="zh-CN"/>
-        </w:rPr>
-      </w:pPr>
-    </w:p>
-    <w:p>
-      <w:pPr>
-        <w:pStyle w:val="a3"/>
-        <w:rPr>
-          <w:sz w:val="27"/>
-          <w:lang w:eastAsia="zh-CN"/>
-        </w:rPr>
-      </w:pPr>
-      <w:r>
-        <w:pict w14:anchorId="63AAC705">
-          <v:rect id="docshape2" o:spid="_x0000_s1026" style="position:absolute;margin-left:176.9pt;margin-top:17.7pt;width:229.7pt;height:.5pt;z-index:-15728128;mso-wrap-distance-left:0;mso-wrap-distance-right:0;mso-position-horizontal-relative:page" fillcolor="black" stroked="f">
+        </w:rPr>
+      </w:pPr>
+    </w:p>
+    <w:p>
+      <w:pPr>
+        <w:pStyle w:val="a3"/>
+        <w:spacing w:before="10"/>
+        <w:rPr>
+          <w:sz w:val="26"/>
+        </w:rPr>
+      </w:pPr>
+      <w:r>
+        <w:pict w14:anchorId="2F568CD5">
+          <v:rect id="docshape2" o:spid="_x0000_s1026" style="position:absolute;margin-left:176.95pt;margin-top:17.6pt;width:229.75pt;height:.5pt;z-index:-15728128;mso-wrap-distance-left:0;mso-wrap-distance-right:0;mso-position-horizontal-relative:page" fillcolor="black" stroked="f">
             <w10:wrap type="topAndBottom" anchorx="page"/>
           </v:rect>
         </w:pict>
@@ -774,56 +573,39 @@
         <w:pStyle w:val="a3"/>
         <w:rPr>
           <w:sz w:val="20"/>
-          <w:lang w:eastAsia="zh-CN"/>
-        </w:rPr>
-      </w:pPr>
-    </w:p>
-    <w:p>
-      <w:pPr>
-        <w:pStyle w:val="a3"/>
-        <w:spacing w:before="1"/>
+        </w:rPr>
+      </w:pPr>
+    </w:p>
+    <w:p>
+      <w:pPr>
+        <w:pStyle w:val="a3"/>
+        <w:spacing w:before="3"/>
         <w:rPr>
           <w:sz w:val="18"/>
-          <w:lang w:eastAsia="zh-CN"/>
-        </w:rPr>
-      </w:pPr>
-    </w:p>
-    <w:p>
-      <w:pPr>
-        <w:pStyle w:val="2"/>
-        <w:rPr>
-          <w:lang w:eastAsia="zh-CN"/>
-        </w:rPr>
-      </w:pPr>
-      <w:r>
-        <w:rPr>
-          <w:lang w:eastAsia="zh-CN"/>
-        </w:rPr>
+        </w:rPr>
+      </w:pPr>
+    </w:p>
+    <w:p>
+      <w:pPr>
+        <w:pStyle w:val="1"/>
+      </w:pPr>
+      <w:r>
         <w:t>示例 3</w:t>
       </w:r>
     </w:p>
     <w:p>
       <w:pPr>
         <w:pStyle w:val="a3"/>
-        <w:spacing w:before="182"/>
-        <w:ind w:left="1252"/>
-        <w:rPr>
-          <w:lang w:eastAsia="zh-CN"/>
-        </w:rPr>
-      </w:pPr>
-      <w:r>
-        <w:rPr>
-          <w:lang w:eastAsia="zh-CN"/>
-        </w:rPr>
+        <w:spacing w:before="180"/>
+        <w:ind w:left="1233"/>
+      </w:pPr>
+      <w:r>
         <w:t>我自己写了整篇文章。请怜悯。</w:t>
       </w:r>
     </w:p>
     <w:p>
       <w:pPr>
         <w:pStyle w:val="a3"/>
-        <w:rPr>
-          <w:lang w:eastAsia="zh-CN"/>
-        </w:rPr>
       </w:pPr>
     </w:p>
     <w:p>
@@ -832,7 +614,6 @@
         <w:spacing w:before="9"/>
         <w:rPr>
           <w:sz w:val="29"/>
-          <w:lang w:eastAsia="zh-CN"/>
         </w:rPr>
       </w:pPr>
     </w:p>
@@ -840,21 +621,15 @@
       <w:pPr>
         <w:pStyle w:val="a3"/>
         <w:spacing w:line="259" w:lineRule="auto"/>
-        <w:ind w:left="119" w:right="40"/>
-        <w:rPr>
-          <w:lang w:eastAsia="zh-CN"/>
-        </w:rPr>
-      </w:pPr>
-      <w:r>
-        <w:rPr>
-          <w:lang w:eastAsia="zh-CN"/>
-        </w:rPr>
+        <w:ind w:left="100"/>
+      </w:pPr>
+      <w:r>
         <w:t>请将此确认放在提交文件夹的评论窗口中，而不是实际提交的文件（简历和求职信）中。或者，将确认作为单独的文档提交。</w:t>
       </w:r>
     </w:p>
     <w:sectPr>
       <w:pgSz w:w="12240" w:h="15840"/>
-      <w:pgMar w:top="600" w:right="1120" w:bottom="280" w:left="1320" w:header="720" w:footer="720" w:gutter="0"/>
+      <w:pgMar w:top="1040" w:right="1120" w:bottom="280" w:left="1340" w:header="720" w:footer="720" w:gutter="0"/>
       <w:cols w:space="720"/>
     </w:sectPr>
   </w:body>
@@ -864,15 +639,15 @@
 <file path=word/numbering.xml><?xml version="1.0" encoding="utf-8"?>
 <w:numbering xmlns:wpc="http://schemas.microsoft.com/office/word/2010/wordprocessingCanvas" xmlns:cx="http://schemas.microsoft.com/office/drawing/2014/chartex" xmlns:cx1="http://schemas.microsoft.com/office/drawing/2015/9/8/chartex" xmlns:cx2="http://schemas.microsoft.com/office/drawing/2015/10/21/chartex" xmlns:cx3="http://schemas.microsoft.com/office/drawing/2016/5/9/chartex" xmlns:cx4="http://schemas.microsoft.com/office/drawing/2016/5/10/chartex" xmlns:cx5="http://schemas.microsoft.com/office/drawing/2016/5/11/chartex" xmlns:cx6="http://schemas.microsoft.com/office/drawing/2016/5/12/chartex" xmlns:cx7="http://schemas.microsoft.com/office/drawing/2016/5/13/chartex" xmlns:cx8="http://schemas.microsoft.com/office/drawing/2016/5/14/chartex" xmlns:mc="http://schemas.openxmlformats.org/markup-compatibility/2006" xmlns:aink="http://schemas.microsoft.com/office/drawing/2016/ink" xmlns:am3d="http://schemas.microsoft.com/office/drawing/2017/model3d" xmlns:o="urn:schemas-microsoft-com:office:office" xmlns:oel="http://schemas.microsoft.com/office/2019/extlst" xmlns:r="http://schemas.openxmlformats.org/officeDocument/2006/relationships" xmlns:m="http://schemas.openxmlformats.org/officeDocument/2006/math" xmlns:v="urn:schemas-microsoft-com:vml" xmlns:wp14="http://schemas.microsoft.com/office/word/2010/wordprocessingDrawing" xmlns:wp="http://schemas.openxmlformats.org/drawingml/2006/wordprocessingDrawing" xmlns:w10="urn:schemas-microsoft-com:office:word" xmlns:w="http://schemas.openxmlformats.org/wordprocessingml/2006/main" xmlns:w14="http://schemas.microsoft.com/office/word/2010/wordml" xmlns:w15="http://schemas.microsoft.com/office/word/2012/wordml" xmlns:w16cex="http://schemas.microsoft.com/office/word/2018/wordml/cex" xmlns:w16cid="http://schemas.microsoft.com/office/word/2016/wordml/cid" xmlns:w16="http://schemas.microsoft.com/office/word/2018/wordml" xmlns:w16du="http://schemas.microsoft.com/office/word/2023/wordml/word16du" xmlns:w16sdtdh="http://schemas.microsoft.com/office/word/2020/wordml/sdtdatahash" xmlns:w16se="http://schemas.microsoft.com/office/word/2015/wordml/symex" xmlns:wpg="http://schemas.microsoft.com/office/word/2010/wordprocessingGroup" xmlns:wpi="http://schemas.microsoft.com/office/word/2010/wordprocessingInk" xmlns:wne="http://schemas.microsoft.com/office/word/2006/wordml" xmlns:wps="http://schemas.microsoft.com/office/word/2010/wordprocessingShape" mc:Ignorable="w14 w15 w16se w16cid w16 w16cex w16sdtdh w16du wp14">
   <w:abstractNum w:abstractNumId="0" w15:restartNumberingAfterBreak="0">
-    <w:nsid w:val="03090CEE"/>
+    <w:nsid w:val="26525792"/>
     <w:multiLevelType w:val="hybridMultilevel"/>
-    <w:tmpl w:val="55368C34"/>
-    <w:lvl w:ilvl="0" w:tplc="153266DA">
+    <w:tmpl w:val="804A0EB6"/>
+    <w:lvl w:ilvl="0" w:tplc="C5E2F3FC">
       <w:numFmt w:val="bullet"/>
       <w:lvlText w:val=""/>
       <w:lvlJc w:val="left"/>
       <w:pPr>
-        <w:ind w:left="839" w:hanging="361"/>
+        <w:ind w:left="820" w:hanging="360"/>
       </w:pPr>
       <w:rPr>
         <w:rFonts w:ascii="Symbol" w:eastAsia="Symbol" w:hAnsi="Symbol" w:cs="Symbol" w:hint="default"/>
@@ -886,96 +661,96 @@
         <w:lang w:val="en-US" w:eastAsia="en-US" w:bidi="ar-SA"/>
       </w:rPr>
     </w:lvl>
-    <w:lvl w:ilvl="1" w:tplc="13528A54">
+    <w:lvl w:ilvl="1" w:tplc="A6F23B12">
       <w:numFmt w:val="bullet"/>
       <w:lvlText w:val="•"/>
       <w:lvlJc w:val="left"/>
       <w:pPr>
-        <w:ind w:left="1736" w:hanging="361"/>
+        <w:ind w:left="1716" w:hanging="360"/>
       </w:pPr>
       <w:rPr>
         <w:rFonts w:hint="default"/>
         <w:lang w:val="en-US" w:eastAsia="en-US" w:bidi="ar-SA"/>
       </w:rPr>
     </w:lvl>
-    <w:lvl w:ilvl="2" w:tplc="4E9AE9FC">
+    <w:lvl w:ilvl="2" w:tplc="AB6E0A36">
       <w:numFmt w:val="bullet"/>
       <w:lvlText w:val="•"/>
       <w:lvlJc w:val="left"/>
       <w:pPr>
-        <w:ind w:left="2632" w:hanging="361"/>
+        <w:ind w:left="2612" w:hanging="360"/>
       </w:pPr>
       <w:rPr>
         <w:rFonts w:hint="default"/>
         <w:lang w:val="en-US" w:eastAsia="en-US" w:bidi="ar-SA"/>
       </w:rPr>
     </w:lvl>
-    <w:lvl w:ilvl="3" w:tplc="F4A6190A">
+    <w:lvl w:ilvl="3" w:tplc="0E984DD0">
       <w:numFmt w:val="bullet"/>
       <w:lvlText w:val="•"/>
       <w:lvlJc w:val="left"/>
       <w:pPr>
-        <w:ind w:left="3528" w:hanging="361"/>
+        <w:ind w:left="3508" w:hanging="360"/>
       </w:pPr>
       <w:rPr>
         <w:rFonts w:hint="default"/>
         <w:lang w:val="en-US" w:eastAsia="en-US" w:bidi="ar-SA"/>
       </w:rPr>
     </w:lvl>
-    <w:lvl w:ilvl="4" w:tplc="DC3698BE">
+    <w:lvl w:ilvl="4" w:tplc="BD82AFA8">
       <w:numFmt w:val="bullet"/>
       <w:lvlText w:val="•"/>
       <w:lvlJc w:val="left"/>
       <w:pPr>
-        <w:ind w:left="4424" w:hanging="361"/>
+        <w:ind w:left="4404" w:hanging="360"/>
       </w:pPr>
       <w:rPr>
         <w:rFonts w:hint="default"/>
         <w:lang w:val="en-US" w:eastAsia="en-US" w:bidi="ar-SA"/>
       </w:rPr>
     </w:lvl>
-    <w:lvl w:ilvl="5" w:tplc="2DFC94E0">
+    <w:lvl w:ilvl="5" w:tplc="57FCE852">
       <w:numFmt w:val="bullet"/>
       <w:lvlText w:val="•"/>
       <w:lvlJc w:val="left"/>
       <w:pPr>
-        <w:ind w:left="5320" w:hanging="361"/>
+        <w:ind w:left="5300" w:hanging="360"/>
       </w:pPr>
       <w:rPr>
         <w:rFonts w:hint="default"/>
         <w:lang w:val="en-US" w:eastAsia="en-US" w:bidi="ar-SA"/>
       </w:rPr>
     </w:lvl>
-    <w:lvl w:ilvl="6" w:tplc="F2B0FEE6">
+    <w:lvl w:ilvl="6" w:tplc="28E08AA4">
       <w:numFmt w:val="bullet"/>
       <w:lvlText w:val="•"/>
       <w:lvlJc w:val="left"/>
       <w:pPr>
-        <w:ind w:left="6216" w:hanging="361"/>
+        <w:ind w:left="6196" w:hanging="360"/>
       </w:pPr>
       <w:rPr>
         <w:rFonts w:hint="default"/>
         <w:lang w:val="en-US" w:eastAsia="en-US" w:bidi="ar-SA"/>
       </w:rPr>
     </w:lvl>
-    <w:lvl w:ilvl="7" w:tplc="5DE6BA9E">
+    <w:lvl w:ilvl="7" w:tplc="43FA5D38">
       <w:numFmt w:val="bullet"/>
       <w:lvlText w:val="•"/>
       <w:lvlJc w:val="left"/>
       <w:pPr>
-        <w:ind w:left="7112" w:hanging="361"/>
+        <w:ind w:left="7092" w:hanging="360"/>
       </w:pPr>
       <w:rPr>
         <w:rFonts w:hint="default"/>
         <w:lang w:val="en-US" w:eastAsia="en-US" w:bidi="ar-SA"/>
       </w:rPr>
     </w:lvl>
-    <w:lvl w:ilvl="8" w:tplc="B0E0F836">
+    <w:lvl w:ilvl="8" w:tplc="8C1A3696">
       <w:numFmt w:val="bullet"/>
       <w:lvlText w:val="•"/>
       <w:lvlJc w:val="left"/>
       <w:pPr>
-        <w:ind w:left="8008" w:hanging="361"/>
+        <w:ind w:left="7988" w:hanging="360"/>
       </w:pPr>
       <w:rPr>
         <w:rFonts w:hint="default"/>
@@ -983,7 +758,7 @@
       </w:rPr>
     </w:lvl>
   </w:abstractNum>
-  <w:num w:numId="1" w16cid:durableId="584261954">
+  <w:num w:numId="1" w16cid:durableId="715202396">
     <w:abstractNumId w:val="0"/>
   </w:num>
 </w:numbering>
@@ -1399,25 +1174,8 @@
     <w:uiPriority w:val="9"/>
     <w:qFormat/>
     <w:pPr>
-      <w:ind w:left="120"/>
+      <w:ind w:left="1233"/>
       <w:outlineLvl w:val="0"/>
-    </w:pPr>
-    <w:rPr>
-      <w:b/>
-      <w:bCs/>
-      <w:sz w:val="28"/>
-      <w:szCs w:val="28"/>
-    </w:rPr>
-  </w:style>
-  <w:style w:type="paragraph" w:styleId="2">
-    <w:name w:val="heading 2"/>
-    <w:basedOn w:val="a"/>
-    <w:uiPriority w:val="9"/>
-    <w:unhideWhenUsed/>
-    <w:qFormat/>
-    <w:pPr>
-      <w:ind w:left="1252"/>
-      <w:outlineLvl w:val="1"/>
     </w:pPr>
     <w:rPr>
       <w:b/>
@@ -1480,7 +1238,7 @@
     <w:qFormat/>
     <w:pPr>
       <w:spacing w:before="11"/>
-      <w:ind w:left="1276" w:right="1221"/>
+      <w:ind w:left="1244" w:right="1213"/>
       <w:jc w:val="center"/>
     </w:pPr>
     <w:rPr>
@@ -1497,7 +1255,7 @@
     <w:qFormat/>
     <w:pPr>
       <w:spacing w:before="1"/>
-      <w:ind w:left="840" w:hanging="362"/>
+      <w:ind w:left="820" w:hanging="361"/>
     </w:pPr>
   </w:style>
   <w:style w:type="paragraph" w:customStyle="1" w:styleId="TableParagraph">
@@ -1511,7 +1269,7 @@
     <w:basedOn w:val="a0"/>
     <w:uiPriority w:val="99"/>
     <w:semiHidden/>
-    <w:rsid w:val="00896082"/>
+    <w:rsid w:val="002B3049"/>
     <w:rPr>
       <w:color w:val="666666"/>
     </w:rPr>
